--- a/Res/Resume_Ashutosh_Mishra.docx
+++ b/Res/Resume_Ashutosh_Mishra.docx
@@ -14,165 +14,372 @@
       </w:pPr>
       <w:r>
         <w:rPr>
-          <w:rFonts w:ascii="Cambria" w:hAnsi="Cambria" w:cs="Calibri"/>
-          <w:color w:val="000000"/>
-          <w:sz w:val="48"/>
-          <w:szCs w:val="48"/>
-        </w:rPr>
-        <w:t>Ashutosh Mishra</w:t>
-      </w:r>
-    </w:p>
-    <w:p>
-      <w:pPr>
-        <w:pStyle w:val="ContactInfo"/>
-        <w:spacing w:before="0" w:after="0"/>
-        <w:rPr>
-          <w:rFonts w:ascii="Cambria" w:hAnsi="Cambria" w:cs="Calibri"/>
-          <w:color w:val="000000"/>
-        </w:rPr>
-      </w:pPr>
-      <w:hyperlink r:id="rId6" w:history="1">
-        <w:r>
-          <w:rPr>
-            <w:rStyle w:val="InternetLink"/>
-            <w:rFonts w:ascii="Cambria" w:hAnsi="Cambria" w:cs="Calibri"/>
-            <w:color w:val="000000"/>
-            <w:u w:val="none"/>
-          </w:rPr>
-          <w:t>Email: ashutosh.m812@gmail.com</w:t>
-        </w:r>
-      </w:hyperlink>
-    </w:p>
-    <w:p>
-      <w:pPr>
-        <w:pStyle w:val="ContactInfo"/>
-        <w:spacing w:before="0" w:after="0"/>
-        <w:rPr>
-          <w:rFonts w:ascii="Cambria" w:hAnsi="Cambria" w:cs="Calibri"/>
-          <w:color w:val="000000"/>
-        </w:rPr>
-      </w:pPr>
-      <w:r>
-        <w:rPr>
-          <w:rFonts w:ascii="Cambria" w:hAnsi="Cambria" w:cs="Calibri"/>
-          <w:color w:val="000000"/>
-        </w:rPr>
-        <w:t>Mobile: 7838735337</w:t>
-      </w:r>
-    </w:p>
-    <w:p>
-      <w:pPr>
-        <w:pStyle w:val="ContactInfo"/>
-        <w:spacing w:before="0" w:after="0"/>
-        <w:rPr>
-          <w:rStyle w:val="Hyperlink"/>
-          <w:rFonts w:ascii="Cambria" w:hAnsi="Cambria" w:cs="Calibri"/>
-          <w:color w:val="262626" w:themeColor="text1" w:themeTint="D9"/>
-          <w:u w:val="none"/>
-        </w:rPr>
-      </w:pPr>
-      <w:r>
-        <w:rPr>
-          <w:rFonts w:ascii="Cambria" w:hAnsi="Cambria" w:cs="Calibri"/>
-          <w:color w:val="000000"/>
-        </w:rPr>
-        <w:t>LinkedIn Profile:</w:t>
-      </w:r>
-      <w:r>
-        <w:rPr>
-          <w:rFonts w:ascii="Cambria" w:hAnsi="Cambria" w:cs="Calibri"/>
-          <w:color w:val="262626" w:themeColor="text1" w:themeTint="D9"/>
-        </w:rPr>
-        <w:t xml:space="preserve"> </w:t>
-      </w:r>
-      <w:hyperlink r:id="rId7" w:history="1">
-        <w:r>
-          <w:rPr>
-            <w:rStyle w:val="Hyperlink"/>
-            <w:rFonts w:ascii="Cambria" w:hAnsi="Cambria" w:cs="Calibri"/>
-            <w:color w:val="262626" w:themeColor="text1" w:themeTint="D9"/>
-            <w:u w:val="none"/>
-          </w:rPr>
-          <w:t>www.linkedin.com/in/a-mishra</w:t>
-        </w:r>
-      </w:hyperlink>
-    </w:p>
-    <w:p>
-      <w:pPr>
-        <w:pStyle w:val="ContactInfo"/>
-        <w:spacing w:before="0" w:after="0"/>
-        <w:rPr>
-          <w:rStyle w:val="Hyperlink"/>
-          <w:rFonts w:ascii="Cambria" w:hAnsi="Cambria" w:cs="Calibri"/>
-          <w:color w:val="262626" w:themeColor="text1" w:themeTint="D9"/>
-        </w:rPr>
-      </w:pPr>
-      <w:r>
-        <w:rPr>
-          <w:rStyle w:val="Hyperlink"/>
-          <w:rFonts w:ascii="Cambria" w:hAnsi="Cambria" w:cs="Calibri"/>
-          <w:color w:val="auto"/>
-          <w:u w:val="none"/>
-        </w:rPr>
-        <w:t xml:space="preserve">Website: </w:t>
-      </w:r>
-      <w:hyperlink r:id="rId8" w:history="1">
-        <w:r>
-          <w:rPr>
-            <w:rStyle w:val="Hyperlink"/>
-            <w:rFonts w:ascii="Cambria" w:hAnsi="Cambria" w:cs="Calibri"/>
-            <w:color w:val="262626" w:themeColor="text1" w:themeTint="D9"/>
-            <w:u w:val="none"/>
-          </w:rPr>
-          <w:t>a-mishra.github.io</w:t>
-        </w:r>
-      </w:hyperlink>
-    </w:p>
-    <w:p>
-      <w:pPr>
-        <w:pStyle w:val="ContactInfo"/>
-        <w:spacing w:before="0" w:after="0"/>
-        <w:rPr>
-          <w:rFonts w:ascii="Cambria" w:hAnsi="Cambria" w:cs="Calibri"/>
-          <w:color w:val="000000" w:themeColor="text1"/>
-        </w:rPr>
-      </w:pPr>
-      <w:r>
-        <w:rPr>
-          <w:rFonts w:ascii="Cambria" w:hAnsi="Cambria" w:cs="Calibri"/>
-          <w:color w:val="000000" w:themeColor="text1"/>
-        </w:rPr>
-        <w:t>New Delhi, Delhi</w:t>
-      </w:r>
-    </w:p>
-    <w:p>
-      <w:pPr>
-        <w:pStyle w:val="ContactInfo"/>
-        <w:spacing w:before="0" w:after="0"/>
-        <w:rPr>
-          <w:rFonts w:ascii="Cambria" w:hAnsi="Cambria" w:cs="Calibri"/>
-          <w:color w:val="000000"/>
-        </w:rPr>
-      </w:pPr>
-      <w:r>
-        <w:rPr>
-          <w:rFonts w:ascii="Cambria" w:hAnsi="Cambria" w:cs="Calibri"/>
+          <w:rFonts w:ascii="Cambria" w:eastAsia="Arial" w:hAnsi="Cambria" w:cs="Calibri"/>
           <w:noProof/>
           <w:color w:val="000000"/>
         </w:rPr>
         <mc:AlternateContent>
           <mc:Choice Requires="wps">
             <w:drawing>
-              <wp:anchor distT="0" distB="0" distL="114300" distR="114300" simplePos="0" relativeHeight="251658240" behindDoc="0" locked="0" layoutInCell="1" allowOverlap="1" wp14:anchorId="770AEB8C" wp14:editId="32C7EEEF">
+              <wp:anchor distT="0" distB="0" distL="114300" distR="114300" simplePos="0" relativeHeight="251660288" behindDoc="0" locked="0" layoutInCell="1" allowOverlap="1" wp14:anchorId="2423A08E" wp14:editId="38A42507">
                 <wp:simplePos x="0" y="0"/>
                 <wp:positionH relativeFrom="column">
-                  <wp:posOffset>-1905</wp:posOffset>
+                  <wp:posOffset>3375025</wp:posOffset>
                 </wp:positionH>
                 <wp:positionV relativeFrom="paragraph">
-                  <wp:posOffset>67310</wp:posOffset>
+                  <wp:posOffset>58428</wp:posOffset>
                 </wp:positionV>
-                <wp:extent cx="6114415" cy="0"/>
-                <wp:effectExtent l="26670" t="20955" r="21590" b="17145"/>
+                <wp:extent cx="2937098" cy="819397"/>
+                <wp:effectExtent l="0" t="0" r="0" b="0"/>
+                <wp:wrapNone/>
+                <wp:docPr id="2" name="Text Box 2"/>
+                <wp:cNvGraphicFramePr>
+                  <a:graphicFrameLocks xmlns:a="http://schemas.openxmlformats.org/drawingml/2006/main"/>
+                </wp:cNvGraphicFramePr>
+                <a:graphic xmlns:a="http://schemas.openxmlformats.org/drawingml/2006/main">
+                  <a:graphicData uri="http://schemas.microsoft.com/office/word/2010/wordprocessingShape">
+                    <wps:wsp>
+                      <wps:cNvSpPr txBox="1">
+                        <a:spLocks noChangeArrowheads="1"/>
+                      </wps:cNvSpPr>
+                      <wps:spPr bwMode="auto">
+                        <a:xfrm>
+                          <a:off x="0" y="0"/>
+                          <a:ext cx="2937098" cy="819397"/>
+                        </a:xfrm>
+                        <a:prstGeom prst="rect">
+                          <a:avLst/>
+                        </a:prstGeom>
+                        <a:solidFill>
+                          <a:srgbClr val="FFFFFF"/>
+                        </a:solidFill>
+                        <a:ln w="9525">
+                          <a:noFill/>
+                          <a:miter lim="800000"/>
+                          <a:headEnd/>
+                          <a:tailEnd/>
+                        </a:ln>
+                      </wps:spPr>
+                      <wps:txbx>
+                        <w:txbxContent>
+                          <w:p>
+                            <w:pPr>
+                              <w:pStyle w:val="ContactInfo"/>
+                              <w:spacing w:before="0" w:after="0"/>
+                              <w:jc w:val="right"/>
+                              <w:rPr>
+                                <w:rFonts w:ascii="Cambria" w:hAnsi="Cambria" w:cs="Calibri"/>
+                                <w:color w:val="000000" w:themeColor="text1"/>
+                              </w:rPr>
+                            </w:pPr>
+                            <w:r>
+                              <w:rPr>
+                                <w:rFonts w:ascii="Cambria" w:hAnsi="Cambria" w:cs="Calibri"/>
+                                <w:color w:val="000000" w:themeColor="text1"/>
+                              </w:rPr>
+                              <w:t>New Delhi, Delhi</w:t>
+                            </w:r>
+                          </w:p>
+                          <w:p>
+                            <w:pPr>
+                              <w:spacing w:after="0" w:line="240" w:lineRule="auto"/>
+                              <w:jc w:val="right"/>
+                              <w:rPr>
+                                <w:rFonts w:ascii="Cambria" w:hAnsi="Cambria" w:cs="Calibri"/>
+                                <w:color w:val="000000"/>
+                              </w:rPr>
+                            </w:pPr>
+                            <w:r>
+                              <w:rPr>
+                                <w:rFonts w:ascii="Cambria" w:hAnsi="Cambria" w:cs="Calibri"/>
+                                <w:color w:val="000000"/>
+                              </w:rPr>
+                              <w:t xml:space="preserve">Mobile: </w:t>
+                            </w:r>
+                            <w:r>
+                              <w:rPr>
+                                <w:rFonts w:ascii="Cambria" w:hAnsi="Cambria" w:cs="Calibri"/>
+                                <w:color w:val="000000"/>
+                              </w:rPr>
+                              <w:t>+91</w:t>
+                            </w:r>
+                            <w:r>
+                              <w:rPr>
+                                <w:rFonts w:ascii="Cambria" w:hAnsi="Cambria" w:cs="Calibri"/>
+                                <w:color w:val="000000"/>
+                              </w:rPr>
+                              <w:t>-</w:t>
+                            </w:r>
+                            <w:r>
+                              <w:rPr>
+                                <w:rFonts w:ascii="Cambria" w:hAnsi="Cambria" w:cs="Calibri"/>
+                                <w:color w:val="000000"/>
+                              </w:rPr>
+                              <w:t>7838735337</w:t>
+                            </w:r>
+                          </w:p>
+                          <w:p>
+                            <w:pPr>
+                              <w:spacing w:after="0" w:line="240" w:lineRule="auto"/>
+                              <w:jc w:val="right"/>
+                              <w:rPr>
+                                <w:rStyle w:val="InternetLink"/>
+                                <w:rFonts w:ascii="Cambria" w:hAnsi="Cambria" w:cs="Calibri"/>
+                                <w:color w:val="000000"/>
+                                <w:u w:val="none"/>
+                              </w:rPr>
+                            </w:pPr>
+                            <w:hyperlink r:id="rId6" w:history="1">
+                              <w:r>
+                                <w:rPr>
+                                  <w:rStyle w:val="InternetLink"/>
+                                  <w:rFonts w:ascii="Cambria" w:hAnsi="Cambria" w:cs="Calibri"/>
+                                  <w:color w:val="000000"/>
+                                  <w:u w:val="none"/>
+                                </w:rPr>
+                                <w:t>Email: ashutosh.m812@gmail.com</w:t>
+                              </w:r>
+                            </w:hyperlink>
+                          </w:p>
+                          <w:p>
+                            <w:pPr>
+                              <w:spacing w:after="0" w:line="240" w:lineRule="auto"/>
+                              <w:jc w:val="right"/>
+                            </w:pPr>
+                            <w:r>
+                              <w:rPr>
+                                <w:rStyle w:val="InternetLink"/>
+                                <w:rFonts w:ascii="Cambria" w:hAnsi="Cambria" w:cs="Calibri"/>
+                                <w:color w:val="000000"/>
+                                <w:u w:val="none"/>
+                              </w:rPr>
+                              <w:t xml:space="preserve">LinkedIn: </w:t>
+                            </w:r>
+                            <w:r>
+                              <w:rPr>
+                                <w:rStyle w:val="InternetLink"/>
+                                <w:rFonts w:ascii="Cambria" w:hAnsi="Cambria" w:cs="Calibri"/>
+                                <w:color w:val="000000"/>
+                                <w:u w:val="none"/>
+                              </w:rPr>
+                              <w:t>www.linkedin.com/in/a-mishra</w:t>
+                            </w:r>
+                          </w:p>
+                        </w:txbxContent>
+                      </wps:txbx>
+                      <wps:bodyPr rot="0" vert="horz" wrap="square" lIns="91440" tIns="45720" rIns="91440" bIns="45720" anchor="t" anchorCtr="0" upright="1">
+                        <a:noAutofit/>
+                      </wps:bodyPr>
+                    </wps:wsp>
+                  </a:graphicData>
+                </a:graphic>
+                <wp14:sizeRelH relativeFrom="margin">
+                  <wp14:pctWidth>0</wp14:pctWidth>
+                </wp14:sizeRelH>
+                <wp14:sizeRelV relativeFrom="margin">
+                  <wp14:pctHeight>0</wp14:pctHeight>
+                </wp14:sizeRelV>
+              </wp:anchor>
+            </w:drawing>
+          </mc:Choice>
+          <mc:Fallback>
+            <w:pict>
+              <v:shapetype w14:anchorId="2423A08E" id="_x0000_t202" coordsize="21600,21600" o:spt="202" path="m,l,21600r21600,l21600,xe">
+                <v:stroke joinstyle="miter"/>
+                <v:path gradientshapeok="t" o:connecttype="rect"/>
+              </v:shapetype>
+              <v:shape id="Text Box 2" o:spid="_x0000_s1026" type="#_x0000_t202" style="position:absolute;margin-left:265.75pt;margin-top:4.6pt;width:231.25pt;height:64.5pt;z-index:251660288;visibility:visible;mso-wrap-style:square;mso-width-percent:0;mso-height-percent:0;mso-wrap-distance-left:9pt;mso-wrap-distance-top:0;mso-wrap-distance-right:9pt;mso-wrap-distance-bottom:0;mso-position-horizontal:absolute;mso-position-horizontal-relative:text;mso-position-vertical:absolute;mso-position-vertical-relative:text;mso-width-percent:0;mso-height-percent:0;mso-width-relative:margin;mso-height-relative:margin;v-text-anchor:top" o:gfxdata="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" stroked="f">
+                <v:textbox>
+                  <w:txbxContent>
+                    <w:p>
+                      <w:pPr>
+                        <w:pStyle w:val="ContactInfo"/>
+                        <w:spacing w:before="0" w:after="0"/>
+                        <w:jc w:val="right"/>
+                        <w:rPr>
+                          <w:rFonts w:ascii="Cambria" w:hAnsi="Cambria" w:cs="Calibri"/>
+                          <w:color w:val="000000" w:themeColor="text1"/>
+                        </w:rPr>
+                      </w:pPr>
+                      <w:r>
+                        <w:rPr>
+                          <w:rFonts w:ascii="Cambria" w:hAnsi="Cambria" w:cs="Calibri"/>
+                          <w:color w:val="000000" w:themeColor="text1"/>
+                        </w:rPr>
+                        <w:t>New Delhi, Delhi</w:t>
+                      </w:r>
+                    </w:p>
+                    <w:p>
+                      <w:pPr>
+                        <w:spacing w:after="0" w:line="240" w:lineRule="auto"/>
+                        <w:jc w:val="right"/>
+                        <w:rPr>
+                          <w:rFonts w:ascii="Cambria" w:hAnsi="Cambria" w:cs="Calibri"/>
+                          <w:color w:val="000000"/>
+                        </w:rPr>
+                      </w:pPr>
+                      <w:r>
+                        <w:rPr>
+                          <w:rFonts w:ascii="Cambria" w:hAnsi="Cambria" w:cs="Calibri"/>
+                          <w:color w:val="000000"/>
+                        </w:rPr>
+                        <w:t xml:space="preserve">Mobile: </w:t>
+                      </w:r>
+                      <w:r>
+                        <w:rPr>
+                          <w:rFonts w:ascii="Cambria" w:hAnsi="Cambria" w:cs="Calibri"/>
+                          <w:color w:val="000000"/>
+                        </w:rPr>
+                        <w:t>+91</w:t>
+                      </w:r>
+                      <w:r>
+                        <w:rPr>
+                          <w:rFonts w:ascii="Cambria" w:hAnsi="Cambria" w:cs="Calibri"/>
+                          <w:color w:val="000000"/>
+                        </w:rPr>
+                        <w:t>-</w:t>
+                      </w:r>
+                      <w:r>
+                        <w:rPr>
+                          <w:rFonts w:ascii="Cambria" w:hAnsi="Cambria" w:cs="Calibri"/>
+                          <w:color w:val="000000"/>
+                        </w:rPr>
+                        <w:t>7838735337</w:t>
+                      </w:r>
+                    </w:p>
+                    <w:p>
+                      <w:pPr>
+                        <w:spacing w:after="0" w:line="240" w:lineRule="auto"/>
+                        <w:jc w:val="right"/>
+                        <w:rPr>
+                          <w:rStyle w:val="InternetLink"/>
+                          <w:rFonts w:ascii="Cambria" w:hAnsi="Cambria" w:cs="Calibri"/>
+                          <w:color w:val="000000"/>
+                          <w:u w:val="none"/>
+                        </w:rPr>
+                      </w:pPr>
+                      <w:hyperlink r:id="rId7" w:history="1">
+                        <w:r>
+                          <w:rPr>
+                            <w:rStyle w:val="InternetLink"/>
+                            <w:rFonts w:ascii="Cambria" w:hAnsi="Cambria" w:cs="Calibri"/>
+                            <w:color w:val="000000"/>
+                            <w:u w:val="none"/>
+                          </w:rPr>
+                          <w:t>Email: ashutosh.m812@gmail.com</w:t>
+                        </w:r>
+                      </w:hyperlink>
+                    </w:p>
+                    <w:p>
+                      <w:pPr>
+                        <w:spacing w:after="0" w:line="240" w:lineRule="auto"/>
+                        <w:jc w:val="right"/>
+                      </w:pPr>
+                      <w:r>
+                        <w:rPr>
+                          <w:rStyle w:val="InternetLink"/>
+                          <w:rFonts w:ascii="Cambria" w:hAnsi="Cambria" w:cs="Calibri"/>
+                          <w:color w:val="000000"/>
+                          <w:u w:val="none"/>
+                        </w:rPr>
+                        <w:t xml:space="preserve">LinkedIn: </w:t>
+                      </w:r>
+                      <w:r>
+                        <w:rPr>
+                          <w:rStyle w:val="InternetLink"/>
+                          <w:rFonts w:ascii="Cambria" w:hAnsi="Cambria" w:cs="Calibri"/>
+                          <w:color w:val="000000"/>
+                          <w:u w:val="none"/>
+                        </w:rPr>
+                        <w:t>www.linkedin.com/in/a-mishra</w:t>
+                      </w:r>
+                    </w:p>
+                  </w:txbxContent>
+                </v:textbox>
+              </v:shape>
+            </w:pict>
+          </mc:Fallback>
+        </mc:AlternateContent>
+      </w:r>
+      <w:r>
+        <w:rPr>
+          <w:rFonts w:ascii="Cambria" w:hAnsi="Cambria" w:cs="Calibri"/>
+          <w:color w:val="000000"/>
+          <w:sz w:val="48"/>
+          <w:szCs w:val="48"/>
+        </w:rPr>
+        <w:t>Ashutosh Mishra</w:t>
+      </w:r>
+    </w:p>
+    <w:p>
+      <w:pPr>
+        <w:pStyle w:val="ContactInfo"/>
+        <w:spacing w:before="0" w:after="0"/>
+        <w:rPr>
+          <w:rFonts w:ascii="Cambria" w:hAnsi="Cambria" w:cs="Calibri"/>
+          <w:color w:val="000000"/>
+        </w:rPr>
+      </w:pPr>
+      <w:r>
+        <w:rPr>
+          <w:rFonts w:ascii="Cambria" w:hAnsi="Cambria" w:cs="Calibri"/>
+          <w:color w:val="000000"/>
+        </w:rPr>
+        <w:t>Bachelor</w:t>
+      </w:r>
+      <w:r>
+        <w:rPr>
+          <w:rFonts w:ascii="Cambria" w:hAnsi="Cambria" w:cs="Calibri"/>
+          <w:color w:val="000000"/>
+        </w:rPr>
+        <w:t xml:space="preserve"> of Technology</w:t>
+      </w:r>
+    </w:p>
+    <w:p>
+      <w:pPr>
+        <w:pStyle w:val="ContactInfo"/>
+        <w:spacing w:before="0" w:after="0"/>
+        <w:rPr>
+          <w:rFonts w:ascii="Cambria" w:hAnsi="Cambria" w:cs="Calibri"/>
+          <w:color w:val="000000"/>
+        </w:rPr>
+      </w:pPr>
+      <w:r>
+        <w:rPr>
+          <w:rFonts w:ascii="Cambria" w:hAnsi="Cambria" w:cs="Calibri"/>
+          <w:color w:val="000000"/>
+        </w:rPr>
+        <w:t>20, Male</w:t>
+      </w:r>
+    </w:p>
+    <w:p>
+      <w:pPr>
+        <w:pStyle w:val="ContactInfo"/>
+        <w:spacing w:before="0" w:after="0"/>
+        <w:rPr>
+          <w:rFonts w:ascii="Cambria" w:hAnsi="Cambria" w:cs="Calibri"/>
+          <w:color w:val="000000"/>
+        </w:rPr>
+      </w:pPr>
+      <w:r>
+        <w:rPr>
+          <w:rFonts w:ascii="Cambria" w:hAnsi="Cambria" w:cs="Calibri"/>
+          <w:noProof/>
+          <w:color w:val="000000"/>
+        </w:rPr>
+        <mc:AlternateContent>
+          <mc:Choice Requires="wps">
+            <w:drawing>
+              <wp:anchor distT="0" distB="0" distL="114300" distR="114300" simplePos="0" relativeHeight="251661312" behindDoc="0" locked="0" layoutInCell="1" allowOverlap="1" wp14:anchorId="770AEB8C" wp14:editId="494CD874">
+                <wp:simplePos x="0" y="0"/>
+                <wp:positionH relativeFrom="column">
+                  <wp:posOffset>0</wp:posOffset>
+                </wp:positionH>
+                <wp:positionV relativeFrom="paragraph">
+                  <wp:posOffset>90805</wp:posOffset>
+                </wp:positionV>
+                <wp:extent cx="6200775" cy="0"/>
+                <wp:effectExtent l="19050" t="19050" r="47625" b="38100"/>
                 <wp:wrapNone/>
                 <wp:docPr id="1" name="AutoShape 2"/>
                 <wp:cNvGraphicFramePr>
@@ -187,7 +394,7 @@
                       <wps:spPr bwMode="auto">
                         <a:xfrm>
                           <a:off x="0" y="0"/>
-                          <a:ext cx="6114415" cy="0"/>
+                          <a:ext cx="6200775" cy="0"/>
                         </a:xfrm>
                         <a:prstGeom prst="straightConnector1">
                           <a:avLst/>
@@ -233,11 +440,11 @@
           </mc:Choice>
           <mc:Fallback>
             <w:pict>
-              <v:shapetype w14:anchorId="55D132D0" id="_x0000_t32" coordsize="21600,21600" o:spt="32" o:oned="t" path="m,l21600,21600e" filled="f">
+              <v:shapetype w14:anchorId="46D1E82C" id="_x0000_t32" coordsize="21600,21600" o:spt="32" o:oned="t" path="m,l21600,21600e" filled="f">
                 <v:path arrowok="t" fillok="f" o:connecttype="none"/>
                 <o:lock v:ext="edit" shapetype="t"/>
               </v:shapetype>
-              <v:shape id="AutoShape 2" o:spid="_x0000_s1026" type="#_x0000_t32" style="position:absolute;margin-left:-.15pt;margin-top:5.3pt;width:481.45pt;height:0;z-index:251658240;visibility:visible;mso-wrap-style:square;mso-width-percent:0;mso-height-percent:0;mso-wrap-distance-left:9pt;mso-wrap-distance-top:0;mso-wrap-distance-right:9pt;mso-wrap-distance-bottom:0;mso-position-horizontal:absolute;mso-position-horizontal-relative:text;mso-position-vertical:absolute;mso-position-vertical-relative:text;mso-width-percent:0;mso-height-percent:0;mso-width-relative:page;mso-height-relative:page" o:gfxdata="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" strokecolor="#bfbfbf">
+              <v:shape id="AutoShape 2" o:spid="_x0000_s1026" type="#_x0000_t32" style="position:absolute;margin-left:0;margin-top:7.15pt;width:488.25pt;height:0;z-index:251661312;visibility:visible;mso-wrap-style:square;mso-width-percent:0;mso-height-percent:0;mso-wrap-distance-left:9pt;mso-wrap-distance-top:0;mso-wrap-distance-right:9pt;mso-wrap-distance-bottom:0;mso-position-horizontal:absolute;mso-position-horizontal-relative:text;mso-position-vertical:absolute;mso-position-vertical-relative:text;mso-width-percent:0;mso-height-percent:0;mso-width-relative:page;mso-height-relative:page" o:gfxdata="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" strokecolor="#bfbfbf">
                 <v:imagedata embosscolor="shadow add(51)"/>
                 <v:shadow on="t" type="emboss" color="#737373" color2="shadow add(102)" offset="-1pt,-1pt" offset2="1pt,1pt"/>
               </v:shape>
@@ -328,7 +535,7 @@
     </w:p>
     <w:tbl>
       <w:tblPr>
-        <w:tblStyle w:val="ListTable2"/>
+        <w:tblStyle w:val="ListTable21"/>
         <w:tblW w:w="9810" w:type="dxa"/>
         <w:tblLook w:val="0600" w:firstRow="0" w:lastRow="0" w:firstColumn="0" w:lastColumn="0" w:noHBand="1" w:noVBand="1"/>
       </w:tblPr>
@@ -456,7 +663,16 @@
                 <w:rFonts w:ascii="Cambria" w:hAnsi="Cambria" w:cs="Calibri"/>
                 <w:color w:val="000000"/>
               </w:rPr>
-              <w:t>72.06%</w:t>
+              <w:t>72.80</w:t>
+            </w:r>
+            <w:bookmarkStart w:id="0" w:name="_GoBack"/>
+            <w:bookmarkEnd w:id="0"/>
+            <w:r>
+              <w:rPr>
+                <w:rFonts w:ascii="Cambria" w:hAnsi="Cambria" w:cs="Calibri"/>
+                <w:color w:val="000000"/>
+              </w:rPr>
+              <w:t>%</w:t>
             </w:r>
           </w:p>
         </w:tc>
@@ -701,7 +917,7 @@
           <w:color w:val="000000"/>
           <w:sz w:val="32"/>
         </w:rPr>
-        <w:t>Academic Projects</w:t>
+        <w:t>Projects</w:t>
       </w:r>
     </w:p>
     <w:p>
@@ -728,7 +944,7 @@
           <w:sz w:val="22"/>
           <w:szCs w:val="22"/>
         </w:rPr>
-        <w:t>Smart Parking Solution</w:t>
+        <w:t xml:space="preserve">Lynda Video Grabber </w:t>
       </w:r>
       <w:r>
         <w:rPr>
@@ -737,7 +953,111 @@
           <w:sz w:val="22"/>
           <w:szCs w:val="22"/>
         </w:rPr>
-        <w:t xml:space="preserve"> (Mar-17): A computer application which allows automation of parking lots, was written in Matlab and was based on digital image processing. </w:t>
+        <w:t>(Jul</w:t>
+      </w:r>
+      <w:r>
+        <w:rPr>
+          <w:rFonts w:ascii="Cambria" w:hAnsi="Cambria" w:cs="Calibri"/>
+          <w:color w:val="000000"/>
+          <w:sz w:val="22"/>
+          <w:szCs w:val="22"/>
+        </w:rPr>
+        <w:t>-17):</w:t>
+      </w:r>
+      <w:r>
+        <w:rPr>
+          <w:rFonts w:ascii="Cambria" w:hAnsi="Cambria" w:cs="Calibri"/>
+          <w:color w:val="000000"/>
+          <w:sz w:val="22"/>
+          <w:szCs w:val="22"/>
+        </w:rPr>
+        <w:t xml:space="preserve"> A web-scrapping program which is designed to download entire video course from Lynda.com for offline usage.</w:t>
+      </w:r>
+      <w:r>
+        <w:rPr>
+          <w:rFonts w:ascii="Cambria" w:hAnsi="Cambria" w:cs="Calibri"/>
+          <w:color w:val="000000"/>
+          <w:sz w:val="22"/>
+          <w:szCs w:val="22"/>
+        </w:rPr>
+        <w:t xml:space="preserve"> </w:t>
+      </w:r>
+      <w:r>
+        <w:rPr>
+          <w:rFonts w:ascii="Cambria" w:hAnsi="Cambria" w:cs="Calibri"/>
+          <w:i/>
+          <w:color w:val="000000"/>
+          <w:sz w:val="22"/>
+          <w:szCs w:val="22"/>
+        </w:rPr>
+        <w:t>Link</w:t>
+      </w:r>
+      <w:r>
+        <w:rPr>
+          <w:rFonts w:ascii="Cambria" w:hAnsi="Cambria" w:cs="Calibri"/>
+          <w:color w:val="000000"/>
+          <w:sz w:val="22"/>
+          <w:szCs w:val="22"/>
+        </w:rPr>
+        <w:t>:</w:t>
+      </w:r>
+      <w:r>
+        <w:rPr>
+          <w:rFonts w:ascii="Cambria" w:hAnsi="Cambria" w:cs="Calibri"/>
+          <w:color w:val="202A58" w:themeColor="text2" w:themeTint="E6"/>
+          <w:sz w:val="22"/>
+          <w:szCs w:val="22"/>
+        </w:rPr>
+        <w:t xml:space="preserve"> </w:t>
+      </w:r>
+      <w:hyperlink r:id="rId8" w:history="1">
+        <w:r>
+          <w:rPr>
+            <w:rStyle w:val="Hyperlink"/>
+            <w:rFonts w:ascii="Cambria" w:hAnsi="Cambria" w:cs="Calibri"/>
+            <w:color w:val="125F6A" w:themeColor="accent1" w:themeShade="80"/>
+            <w:sz w:val="22"/>
+            <w:szCs w:val="22"/>
+            <w:u w:val="none"/>
+          </w:rPr>
+          <w:t>https://a-mishra.github.io/LyndaScrapper</w:t>
+        </w:r>
+      </w:hyperlink>
+    </w:p>
+    <w:p>
+      <w:pPr>
+        <w:pStyle w:val="Heading3"/>
+        <w:numPr>
+          <w:ilvl w:val="0"/>
+          <w:numId w:val="6"/>
+        </w:numPr>
+        <w:spacing w:after="280"/>
+        <w:jc w:val="both"/>
+        <w:rPr>
+          <w:rFonts w:ascii="Cambria" w:hAnsi="Cambria" w:cs="Calibri"/>
+          <w:color w:val="262626" w:themeColor="text1" w:themeTint="D9"/>
+          <w:sz w:val="22"/>
+          <w:szCs w:val="22"/>
+        </w:rPr>
+      </w:pPr>
+      <w:r>
+        <w:rPr>
+          <w:rFonts w:ascii="Cambria" w:hAnsi="Cambria" w:cs="Calibri"/>
+          <w:b/>
+          <w:color w:val="000000"/>
+          <w:sz w:val="22"/>
+          <w:szCs w:val="22"/>
+        </w:rPr>
+        <w:t>Smart Parking Solution</w:t>
+      </w:r>
+      <w:r>
+        <w:rPr>
+          <w:rFonts w:ascii="Cambria" w:hAnsi="Cambria" w:cs="Calibri"/>
+          <w:color w:val="000000"/>
+          <w:sz w:val="22"/>
+          <w:szCs w:val="22"/>
+        </w:rPr>
+        <w:t xml:space="preserve"> (Mar-17): A computer application which integrates network of IP cameras and allows automation of parking lots, the application was written in Matlab and was based on digital image processing. </w:t>
       </w:r>
       <w:r>
         <w:rPr>
@@ -772,7 +1092,7 @@
           <w:rPr>
             <w:rStyle w:val="Hyperlink"/>
             <w:rFonts w:ascii="Cambria" w:hAnsi="Cambria" w:cs="Calibri"/>
-            <w:color w:val="262626" w:themeColor="text1" w:themeTint="D9"/>
+            <w:color w:val="125F6A" w:themeColor="accent1" w:themeShade="80"/>
             <w:sz w:val="22"/>
             <w:szCs w:val="22"/>
             <w:u w:val="none"/>
@@ -780,34 +1100,6 @@
           <w:t>https://a-mishra.github.io/Smart_Parking</w:t>
         </w:r>
       </w:hyperlink>
-      <w:r>
-        <w:rPr>
-          <w:rFonts w:ascii="Cambria" w:hAnsi="Cambria" w:cs="Calibri"/>
-          <w:color w:val="262626" w:themeColor="text1" w:themeTint="D9"/>
-          <w:sz w:val="22"/>
-          <w:szCs w:val="22"/>
-        </w:rPr>
-        <w:tab/>
-      </w:r>
-      <w:r>
-        <w:rPr>
-          <w:rFonts w:ascii="Cambria" w:hAnsi="Cambria" w:cs="Calibri"/>
-          <w:color w:val="202A58" w:themeColor="text2" w:themeTint="E6"/>
-          <w:sz w:val="22"/>
-          <w:szCs w:val="22"/>
-        </w:rPr>
-        <w:t xml:space="preserve">  </w:t>
-      </w:r>
-      <w:r>
-        <w:rPr>
-          <w:rFonts w:ascii="Cambria" w:hAnsi="Cambria" w:cs="Calibri"/>
-          <w:color w:val="202A58" w:themeColor="text2" w:themeTint="E6"/>
-          <w:sz w:val="22"/>
-          <w:szCs w:val="22"/>
-          <w:u w:val="single"/>
-        </w:rPr>
-        <w:t xml:space="preserve">    </w:t>
-      </w:r>
     </w:p>
     <w:p>
       <w:pPr>
@@ -820,6 +1112,128 @@
         <w:jc w:val="both"/>
         <w:rPr>
           <w:rFonts w:ascii="Cambria" w:hAnsi="Cambria" w:cs="Calibri"/>
+          <w:b/>
+          <w:color w:val="000000"/>
+          <w:sz w:val="22"/>
+          <w:szCs w:val="22"/>
+        </w:rPr>
+      </w:pPr>
+      <w:r>
+        <w:rPr>
+          <w:rFonts w:ascii="Cambria" w:hAnsi="Cambria" w:cs="Calibri"/>
+          <w:b/>
+          <w:color w:val="000000"/>
+          <w:sz w:val="22"/>
+          <w:szCs w:val="22"/>
+        </w:rPr>
+        <w:t>TataT1Bot</w:t>
+      </w:r>
+      <w:r>
+        <w:rPr>
+          <w:rFonts w:ascii="Cambria" w:hAnsi="Cambria" w:cs="Calibri"/>
+          <w:b/>
+          <w:color w:val="000000"/>
+          <w:sz w:val="22"/>
+          <w:szCs w:val="22"/>
+        </w:rPr>
+        <w:t xml:space="preserve"> </w:t>
+      </w:r>
+      <w:r>
+        <w:rPr>
+          <w:rFonts w:ascii="Cambria" w:hAnsi="Cambria" w:cs="Calibri"/>
+          <w:color w:val="000000"/>
+          <w:sz w:val="22"/>
+          <w:szCs w:val="22"/>
+        </w:rPr>
+        <w:t>(Mar</w:t>
+      </w:r>
+      <w:r>
+        <w:rPr>
+          <w:rFonts w:ascii="Cambria" w:hAnsi="Cambria" w:cs="Calibri"/>
+          <w:color w:val="000000"/>
+          <w:sz w:val="22"/>
+          <w:szCs w:val="22"/>
+        </w:rPr>
+        <w:t>-17):</w:t>
+      </w:r>
+      <w:r>
+        <w:rPr>
+          <w:rFonts w:ascii="Cambria" w:hAnsi="Cambria" w:cs="Calibri"/>
+          <w:color w:val="000000"/>
+          <w:sz w:val="22"/>
+          <w:szCs w:val="22"/>
+        </w:rPr>
+        <w:t xml:space="preserve"> This was a GUI Automation program which was designed to play an online game on its own</w:t>
+      </w:r>
+      <w:r>
+        <w:rPr>
+          <w:rFonts w:ascii="Cambria" w:hAnsi="Cambria" w:cs="Calibri"/>
+          <w:color w:val="000000"/>
+          <w:sz w:val="22"/>
+          <w:szCs w:val="22"/>
+        </w:rPr>
+        <w:t xml:space="preserve">. </w:t>
+      </w:r>
+      <w:r>
+        <w:rPr>
+          <w:rFonts w:ascii="Cambria" w:hAnsi="Cambria" w:cs="Calibri"/>
+          <w:i/>
+          <w:color w:val="000000"/>
+          <w:sz w:val="22"/>
+          <w:szCs w:val="22"/>
+        </w:rPr>
+        <w:t>Link</w:t>
+      </w:r>
+      <w:r>
+        <w:rPr>
+          <w:rFonts w:ascii="Cambria" w:hAnsi="Cambria" w:cs="Calibri"/>
+          <w:color w:val="000000"/>
+          <w:sz w:val="22"/>
+          <w:szCs w:val="22"/>
+        </w:rPr>
+        <w:t>:</w:t>
+      </w:r>
+      <w:r>
+        <w:rPr>
+          <w:rFonts w:ascii="Cambria" w:hAnsi="Cambria" w:cs="Calibri"/>
+          <w:color w:val="202A58" w:themeColor="text2" w:themeTint="E6"/>
+          <w:sz w:val="22"/>
+          <w:szCs w:val="22"/>
+        </w:rPr>
+        <w:t xml:space="preserve"> </w:t>
+      </w:r>
+      <w:r>
+        <w:rPr>
+          <w:rFonts w:ascii="Cambria" w:hAnsi="Cambria" w:cs="Calibri"/>
+          <w:color w:val="125F6A" w:themeColor="accent1" w:themeShade="80"/>
+          <w:sz w:val="22"/>
+          <w:szCs w:val="22"/>
+        </w:rPr>
+        <w:t>https://a-mishra.github.io/</w:t>
+      </w:r>
+      <w:r>
+        <w:rPr>
+          <w:rStyle w:val="Hyperlink"/>
+          <w:rFonts w:ascii="Cambria" w:hAnsi="Cambria" w:cs="Calibri"/>
+          <w:color w:val="125F6A" w:themeColor="accent1" w:themeShade="80"/>
+          <w:sz w:val="22"/>
+          <w:szCs w:val="22"/>
+          <w:u w:val="none"/>
+        </w:rPr>
+        <w:t>TataT1Bot</w:t>
+      </w:r>
+    </w:p>
+    <w:p>
+      <w:pPr>
+        <w:pStyle w:val="Heading3"/>
+        <w:numPr>
+          <w:ilvl w:val="0"/>
+          <w:numId w:val="6"/>
+        </w:numPr>
+        <w:spacing w:after="280"/>
+        <w:jc w:val="both"/>
+        <w:rPr>
+          <w:rFonts w:ascii="Cambria" w:hAnsi="Cambria" w:cs="Calibri"/>
           <w:color w:val="000000"/>
           <w:sz w:val="22"/>
           <w:szCs w:val="22"/>
@@ -868,7 +1282,7 @@
           <w:rPr>
             <w:rStyle w:val="Hyperlink"/>
             <w:rFonts w:ascii="Cambria" w:hAnsi="Cambria" w:cs="Calibri"/>
-            <w:color w:val="262626" w:themeColor="text1" w:themeTint="D9"/>
+            <w:color w:val="125F6A" w:themeColor="accent1" w:themeShade="80"/>
             <w:sz w:val="22"/>
             <w:szCs w:val="22"/>
             <w:u w:val="none"/>
@@ -920,7 +1334,25 @@
           <w:sz w:val="22"/>
           <w:szCs w:val="22"/>
         </w:rPr>
-        <w:t xml:space="preserve"> (Apr-16): I made the hardware and an Android application for robot operated through Android device. </w:t>
+        <w:t xml:space="preserve"> (Apr-16): </w:t>
+      </w:r>
+      <w:r>
+        <w:rPr>
+          <w:rFonts w:ascii="Cambria" w:hAnsi="Cambria" w:cs="Calibri"/>
+          <w:color w:val="000000"/>
+          <w:sz w:val="22"/>
+          <w:szCs w:val="22"/>
+        </w:rPr>
+        <w:t>An unmanned ground vehicle which was controlled over Bluetooth through its application on android platform. Operator can navigate the vehicle in real time using the dedicated application</w:t>
+      </w:r>
+      <w:r>
+        <w:rPr>
+          <w:rFonts w:ascii="Cambria" w:hAnsi="Cambria" w:cs="Calibri"/>
+          <w:color w:val="000000"/>
+          <w:sz w:val="22"/>
+          <w:szCs w:val="22"/>
+        </w:rPr>
+        <w:t xml:space="preserve">. </w:t>
       </w:r>
       <w:r>
         <w:rPr>
@@ -955,7 +1387,7 @@
           <w:rPr>
             <w:rStyle w:val="Hyperlink"/>
             <w:rFonts w:ascii="Cambria" w:hAnsi="Cambria" w:cs="Calibri"/>
-            <w:color w:val="262626" w:themeColor="text1" w:themeTint="D9"/>
+            <w:color w:val="125F6A" w:themeColor="accent1" w:themeShade="80"/>
             <w:sz w:val="22"/>
             <w:szCs w:val="22"/>
             <w:u w:val="none"/>
@@ -966,7 +1398,7 @@
       <w:r>
         <w:rPr>
           <w:rFonts w:ascii="Cambria" w:hAnsi="Cambria" w:cs="Calibri"/>
-          <w:color w:val="202A58" w:themeColor="text2" w:themeTint="E6"/>
+          <w:color w:val="125F6A" w:themeColor="accent1" w:themeShade="80"/>
           <w:sz w:val="22"/>
           <w:szCs w:val="22"/>
         </w:rPr>
@@ -983,10 +1415,12 @@
         <w:spacing w:after="280"/>
         <w:jc w:val="both"/>
         <w:rPr>
-          <w:rFonts w:ascii="Cambria" w:hAnsi="Cambria" w:cs="Calibri"/>
-          <w:color w:val="000000"/>
-          <w:sz w:val="20"/>
+          <w:rStyle w:val="Hyperlink"/>
+          <w:rFonts w:ascii="Cambria" w:hAnsi="Cambria" w:cs="Calibri"/>
+          <w:color w:val="262626" w:themeColor="text1" w:themeTint="D9"/>
+          <w:sz w:val="22"/>
           <w:szCs w:val="22"/>
+          <w:u w:val="none"/>
         </w:rPr>
       </w:pPr>
       <w:r>
@@ -1015,7 +1449,25 @@
           <w:sz w:val="22"/>
           <w:shd w:val="clear" w:color="auto" w:fill="FFFFFF"/>
         </w:rPr>
-        <w:t>automatic and electronic control of household features.</w:t>
+        <w:t xml:space="preserve">automatic and </w:t>
+      </w:r>
+      <w:r>
+        <w:rPr>
+          <w:rFonts w:ascii="Cambria" w:hAnsi="Cambria" w:cs="Calibri"/>
+          <w:color w:val="auto"/>
+          <w:sz w:val="22"/>
+          <w:shd w:val="clear" w:color="auto" w:fill="FFFFFF"/>
+        </w:rPr>
+        <w:t>remote</w:t>
+      </w:r>
+      <w:r>
+        <w:rPr>
+          <w:rFonts w:ascii="Cambria" w:hAnsi="Cambria" w:cs="Calibri"/>
+          <w:color w:val="auto"/>
+          <w:sz w:val="22"/>
+          <w:shd w:val="clear" w:color="auto" w:fill="FFFFFF"/>
+        </w:rPr>
+        <w:t xml:space="preserve"> control of household features.</w:t>
       </w:r>
       <w:r>
         <w:rPr>
@@ -1050,7 +1502,7 @@
           <w:rPr>
             <w:rStyle w:val="Hyperlink"/>
             <w:rFonts w:ascii="Cambria" w:hAnsi="Cambria" w:cs="Calibri"/>
-            <w:color w:val="262626" w:themeColor="text1" w:themeTint="D9"/>
+            <w:color w:val="125F6A" w:themeColor="accent1" w:themeShade="80"/>
             <w:sz w:val="22"/>
             <w:szCs w:val="22"/>
             <w:u w:val="none"/>
@@ -1059,6 +1511,7 @@
         </w:r>
       </w:hyperlink>
     </w:p>
+    <w:p/>
     <w:p>
       <w:pPr>
         <w:pStyle w:val="Heading1"/>
@@ -1075,10 +1528,9 @@
           <w:color w:val="000000"/>
           <w:sz w:val="32"/>
         </w:rPr>
+        <w:lastRenderedPageBreak/>
         <w:t>Training and Internship</w:t>
       </w:r>
-      <w:bookmarkStart w:id="0" w:name="_GoBack"/>
-      <w:bookmarkEnd w:id="0"/>
     </w:p>
     <w:p>
       <w:pPr>
@@ -1257,6 +1709,15 @@
     </w:p>
     <w:p>
       <w:pPr>
+        <w:spacing w:after="0" w:line="240" w:lineRule="auto"/>
+        <w:rPr>
+          <w:rFonts w:ascii="Cambria" w:hAnsi="Cambria" w:cs="Calibri"/>
+          <w:color w:val="000000"/>
+        </w:rPr>
+      </w:pPr>
+    </w:p>
+    <w:p>
+      <w:pPr>
         <w:pStyle w:val="Heading1"/>
         <w:spacing w:after="280"/>
         <w:rPr>
@@ -1271,7 +1732,66 @@
           <w:color w:val="000000"/>
           <w:sz w:val="32"/>
         </w:rPr>
-        <w:t>Technical Skills</w:t>
+        <w:t>Skills</w:t>
+      </w:r>
+    </w:p>
+    <w:p>
+      <w:pPr>
+        <w:pStyle w:val="ListParagraph"/>
+        <w:numPr>
+          <w:ilvl w:val="0"/>
+          <w:numId w:val="4"/>
+        </w:numPr>
+        <w:shd w:val="clear" w:color="auto" w:fill="FFFFFF"/>
+        <w:suppressAutoHyphens w:val="0"/>
+        <w:spacing w:line="600" w:lineRule="auto"/>
+        <w:textAlignment w:val="baseline"/>
+        <w:rPr>
+          <w:rFonts w:ascii="Cambria" w:hAnsi="Cambria" w:cs="Calibri"/>
+          <w:color w:val="000000"/>
+        </w:rPr>
+      </w:pPr>
+      <w:r>
+        <w:rPr>
+          <w:rFonts w:ascii="Cambria" w:hAnsi="Cambria" w:cs="Calibri"/>
+          <w:color w:val="000000"/>
+        </w:rPr>
+        <w:t>Good</w:t>
+      </w:r>
+      <w:r>
+        <w:rPr>
+          <w:rFonts w:ascii="Cambria" w:hAnsi="Cambria" w:cs="Calibri"/>
+          <w:color w:val="000000"/>
+        </w:rPr>
+        <w:t xml:space="preserve"> knowledge of web programming languages including </w:t>
+      </w:r>
+      <w:r>
+        <w:rPr>
+          <w:rFonts w:ascii="Cambria" w:hAnsi="Cambria" w:cs="Calibri"/>
+          <w:color w:val="000000"/>
+        </w:rPr>
+        <w:t>PHP, JavaScript,</w:t>
+      </w:r>
+      <w:r>
+        <w:rPr>
+          <w:rFonts w:ascii="Cambria" w:hAnsi="Cambria" w:cs="Calibri"/>
+          <w:color w:val="000000"/>
+        </w:rPr>
+        <w:t xml:space="preserve"> CSS </w:t>
+      </w:r>
+      <w:r>
+        <w:rPr>
+          <w:rFonts w:ascii="Cambria" w:hAnsi="Cambria" w:cs="Calibri"/>
+          <w:color w:val="000000"/>
+        </w:rPr>
+        <w:t xml:space="preserve">and </w:t>
+      </w:r>
+      <w:r>
+        <w:rPr>
+          <w:rFonts w:ascii="Cambria" w:hAnsi="Cambria" w:cs="Calibri"/>
+          <w:color w:val="000000"/>
+        </w:rPr>
+        <w:t>HTML</w:t>
       </w:r>
     </w:p>
     <w:p>
@@ -1292,7 +1812,59 @@
           <w:rFonts w:ascii="Cambria" w:hAnsi="Cambria" w:cs="Calibri"/>
           <w:color w:val="000000"/>
         </w:rPr>
-        <w:t>Programming Languages: C, C++, PHP, Java, Python</w:t>
+        <w:t xml:space="preserve">Extensive knowledge of Java, </w:t>
+      </w:r>
+      <w:r>
+        <w:rPr>
+          <w:rFonts w:ascii="Cambria" w:hAnsi="Cambria" w:cs="Calibri"/>
+          <w:color w:val="000000"/>
+        </w:rPr>
+        <w:t>Python</w:t>
+      </w:r>
+      <w:r>
+        <w:rPr>
+          <w:rFonts w:ascii="Cambria" w:hAnsi="Cambria" w:cs="Calibri"/>
+          <w:color w:val="000000"/>
+        </w:rPr>
+        <w:t xml:space="preserve"> and C programming language</w:t>
+      </w:r>
+    </w:p>
+    <w:p>
+      <w:pPr>
+        <w:pStyle w:val="ListParagraph"/>
+        <w:numPr>
+          <w:ilvl w:val="0"/>
+          <w:numId w:val="4"/>
+        </w:numPr>
+        <w:shd w:val="clear" w:color="auto" w:fill="FFFFFF"/>
+        <w:suppressAutoHyphens w:val="0"/>
+        <w:spacing w:line="600" w:lineRule="auto"/>
+        <w:textAlignment w:val="baseline"/>
+        <w:rPr>
+          <w:rFonts w:ascii="Cambria" w:hAnsi="Cambria" w:cs="Calibri"/>
+          <w:color w:val="000000"/>
+        </w:rPr>
+      </w:pPr>
+      <w:r>
+        <w:rPr>
+          <w:rFonts w:ascii="Cambria" w:hAnsi="Cambria" w:cs="Calibri"/>
+          <w:color w:val="000000"/>
+        </w:rPr>
+        <w:t>Good Knowledge of database management System</w:t>
+      </w:r>
+      <w:r>
+        <w:rPr>
+          <w:rFonts w:ascii="Cambria" w:hAnsi="Cambria" w:cs="Calibri"/>
+          <w:color w:val="000000"/>
+        </w:rPr>
+        <w:t xml:space="preserve"> MySQL</w:t>
+      </w:r>
+      <w:r>
+        <w:rPr>
+          <w:rFonts w:ascii="Cambria" w:eastAsia="Times New Roman" w:hAnsi="Cambria" w:cs="Helvetica"/>
+          <w:color w:val="242729"/>
+        </w:rPr>
+        <w:t xml:space="preserve"> </w:t>
       </w:r>
     </w:p>
     <w:p>
@@ -1313,7 +1885,7 @@
           <w:rFonts w:ascii="Cambria" w:hAnsi="Cambria" w:cs="Calibri"/>
           <w:color w:val="000000"/>
         </w:rPr>
-        <w:t>Software Packages: MATLAB, Eclipse, Android Studio, Dreamweaver, Photoshop</w:t>
+        <w:t>Good Knowledge of Embedded systems</w:t>
       </w:r>
     </w:p>
     <w:p>
@@ -1334,7 +1906,7 @@
           <w:rFonts w:ascii="Cambria" w:hAnsi="Cambria" w:cs="Calibri"/>
           <w:color w:val="000000"/>
         </w:rPr>
-        <w:t>Database System: MySQL</w:t>
+        <w:t>Good knowledge of computer networking</w:t>
       </w:r>
     </w:p>
     <w:p>
@@ -1355,7 +1927,21 @@
           <w:rFonts w:ascii="Cambria" w:hAnsi="Cambria" w:cs="Calibri"/>
           <w:color w:val="000000"/>
         </w:rPr>
-        <w:t xml:space="preserve">Platform: Comfortable with both UNIX and Windows platforms  </w:t>
+        <w:t>Good knowledge of Linux operating</w:t>
+      </w:r>
+      <w:r>
+        <w:rPr>
+          <w:rFonts w:ascii="Cambria" w:hAnsi="Cambria" w:cs="Calibri"/>
+          <w:color w:val="000000"/>
+        </w:rPr>
+        <w:t xml:space="preserve"> </w:t>
+      </w:r>
+      <w:r>
+        <w:rPr>
+          <w:rFonts w:ascii="Cambria" w:hAnsi="Cambria" w:cs="Calibri"/>
+          <w:color w:val="000000"/>
+        </w:rPr>
+        <w:t>system</w:t>
       </w:r>
     </w:p>
     <w:p>
@@ -1365,18 +1951,114 @@
           <w:ilvl w:val="0"/>
           <w:numId w:val="4"/>
         </w:numPr>
+        <w:shd w:val="clear" w:color="auto" w:fill="FFFFFF"/>
+        <w:suppressAutoHyphens w:val="0"/>
         <w:spacing w:line="600" w:lineRule="auto"/>
-        <w:rPr>
-          <w:rFonts w:ascii="Cambria" w:hAnsi="Cambria" w:cs="Calibri"/>
-          <w:color w:val="000000"/>
-        </w:rPr>
-      </w:pPr>
-      <w:r>
-        <w:rPr>
-          <w:rFonts w:ascii="Cambria" w:hAnsi="Cambria" w:cs="Calibri"/>
-          <w:color w:val="000000"/>
-        </w:rPr>
-        <w:t xml:space="preserve">Others: Android Application Development, Web Development(HTML, CSS, PHP, JavaScript) </w:t>
+        <w:textAlignment w:val="baseline"/>
+        <w:rPr>
+          <w:rFonts w:ascii="Cambria" w:eastAsia="Times New Roman" w:hAnsi="Cambria" w:cs="Helvetica"/>
+          <w:color w:val="auto"/>
+        </w:rPr>
+      </w:pPr>
+      <w:r>
+        <w:rPr>
+          <w:rFonts w:ascii="Cambria" w:hAnsi="Cambria" w:cs="Calibri"/>
+          <w:color w:val="auto"/>
+        </w:rPr>
+        <w:t>Sound familiarity with using Android Studio, Dreamweaver and Photoshop</w:t>
+      </w:r>
+    </w:p>
+    <w:p>
+      <w:pPr>
+        <w:pStyle w:val="ListParagraph"/>
+        <w:numPr>
+          <w:ilvl w:val="0"/>
+          <w:numId w:val="4"/>
+        </w:numPr>
+        <w:shd w:val="clear" w:color="auto" w:fill="FFFFFF"/>
+        <w:suppressAutoHyphens w:val="0"/>
+        <w:spacing w:line="600" w:lineRule="auto"/>
+        <w:textAlignment w:val="baseline"/>
+        <w:rPr>
+          <w:rFonts w:ascii="Cambria" w:eastAsia="Times New Roman" w:hAnsi="Cambria" w:cs="Helvetica"/>
+          <w:color w:val="auto"/>
+        </w:rPr>
+      </w:pPr>
+      <w:r>
+        <w:rPr>
+          <w:rFonts w:ascii="Cambria" w:eastAsia="Times New Roman" w:hAnsi="Cambria" w:cs="Helvetica"/>
+          <w:color w:val="auto"/>
+        </w:rPr>
+        <w:t>Excellent written and verbal communication skills</w:t>
+      </w:r>
+    </w:p>
+    <w:p>
+      <w:pPr>
+        <w:pStyle w:val="ListParagraph"/>
+        <w:numPr>
+          <w:ilvl w:val="0"/>
+          <w:numId w:val="4"/>
+        </w:numPr>
+        <w:shd w:val="clear" w:color="auto" w:fill="FFFFFF"/>
+        <w:suppressAutoHyphens w:val="0"/>
+        <w:spacing w:line="600" w:lineRule="auto"/>
+        <w:textAlignment w:val="baseline"/>
+        <w:rPr>
+          <w:rFonts w:ascii="Cambria" w:eastAsia="Times New Roman" w:hAnsi="Cambria" w:cs="Helvetica"/>
+          <w:color w:val="auto"/>
+        </w:rPr>
+      </w:pPr>
+      <w:r>
+        <w:rPr>
+          <w:rFonts w:ascii="Cambria" w:eastAsia="Times New Roman" w:hAnsi="Cambria" w:cs="Helvetica"/>
+          <w:color w:val="auto"/>
+        </w:rPr>
+        <w:t>A</w:t>
+      </w:r>
+      <w:r>
+        <w:rPr>
+          <w:rFonts w:ascii="Cambria" w:eastAsia="Times New Roman" w:hAnsi="Cambria" w:cs="Helvetica"/>
+          <w:color w:val="auto"/>
+        </w:rPr>
+        <w:t>bility to work in independently</w:t>
+      </w:r>
+      <w:r>
+        <w:rPr>
+          <w:rFonts w:ascii="Cambria" w:eastAsia="Times New Roman" w:hAnsi="Cambria" w:cs="Helvetica"/>
+          <w:color w:val="auto"/>
+        </w:rPr>
+        <w:t xml:space="preserve"> as well as in team</w:t>
+      </w:r>
+      <w:r>
+        <w:rPr>
+          <w:rFonts w:ascii="Cambria" w:hAnsi="Cambria" w:cs="Calibri"/>
+          <w:color w:val="auto"/>
+        </w:rPr>
+        <w:t xml:space="preserve"> </w:t>
+      </w:r>
+    </w:p>
+    <w:p>
+      <w:pPr>
+        <w:pStyle w:val="ListParagraph"/>
+        <w:numPr>
+          <w:ilvl w:val="0"/>
+          <w:numId w:val="4"/>
+        </w:numPr>
+        <w:shd w:val="clear" w:color="auto" w:fill="FFFFFF"/>
+        <w:suppressAutoHyphens w:val="0"/>
+        <w:spacing w:line="600" w:lineRule="auto"/>
+        <w:textAlignment w:val="baseline"/>
+        <w:rPr>
+          <w:rFonts w:ascii="Cambria" w:hAnsi="Cambria" w:cs="Calibri"/>
+          <w:color w:val="000000"/>
+        </w:rPr>
+      </w:pPr>
+      <w:r>
+        <w:rPr>
+          <w:rFonts w:ascii="Cambria" w:eastAsia="Times New Roman" w:hAnsi="Cambria" w:cs="Helvetica"/>
+          <w:color w:val="auto"/>
+        </w:rPr>
+        <w:t>hard-working attitude</w:t>
       </w:r>
     </w:p>
     <w:p>
@@ -1416,7 +2098,28 @@
           <w:rFonts w:ascii="Cambria" w:hAnsi="Cambria" w:cs="Calibri"/>
           <w:color w:val="000000"/>
         </w:rPr>
-        <w:t>Nationality: Indian</w:t>
+        <w:t xml:space="preserve">Nationality: </w:t>
+      </w:r>
+      <w:r>
+        <w:rPr>
+          <w:rFonts w:ascii="Cambria" w:hAnsi="Cambria" w:cs="Calibri"/>
+          <w:color w:val="000000"/>
+        </w:rPr>
+        <w:tab/>
+      </w:r>
+      <w:r>
+        <w:rPr>
+          <w:rFonts w:ascii="Cambria" w:hAnsi="Cambria" w:cs="Calibri"/>
+          <w:color w:val="000000"/>
+        </w:rPr>
+        <w:tab/>
+      </w:r>
+      <w:r>
+        <w:rPr>
+          <w:rFonts w:ascii="Cambria" w:hAnsi="Cambria" w:cs="Calibri"/>
+          <w:color w:val="000000"/>
+        </w:rPr>
+        <w:t>Indian</w:t>
       </w:r>
     </w:p>
     <w:p>
@@ -1437,7 +2140,21 @@
           <w:rFonts w:ascii="Cambria" w:hAnsi="Cambria" w:cs="Calibri"/>
           <w:color w:val="000000"/>
         </w:rPr>
-        <w:t>Languages Known: English &amp; Hindi</w:t>
+        <w:t>Languages Known:</w:t>
+      </w:r>
+      <w:r>
+        <w:rPr>
+          <w:rFonts w:ascii="Cambria" w:hAnsi="Cambria" w:cs="Calibri"/>
+          <w:color w:val="000000"/>
+        </w:rPr>
+        <w:tab/>
+      </w:r>
+      <w:r>
+        <w:rPr>
+          <w:rFonts w:ascii="Cambria" w:hAnsi="Cambria" w:cs="Calibri"/>
+          <w:color w:val="000000"/>
+        </w:rPr>
+        <w:t>English &amp; Hindi</w:t>
       </w:r>
     </w:p>
     <w:p>
@@ -1458,7 +2175,35 @@
           <w:rFonts w:ascii="Cambria" w:hAnsi="Cambria" w:cs="Calibri"/>
           <w:color w:val="000000"/>
         </w:rPr>
-        <w:t>DOB: 8</w:t>
+        <w:t xml:space="preserve">DOB: </w:t>
+      </w:r>
+      <w:r>
+        <w:rPr>
+          <w:rFonts w:ascii="Cambria" w:hAnsi="Cambria" w:cs="Calibri"/>
+          <w:color w:val="000000"/>
+        </w:rPr>
+        <w:tab/>
+      </w:r>
+      <w:r>
+        <w:rPr>
+          <w:rFonts w:ascii="Cambria" w:hAnsi="Cambria" w:cs="Calibri"/>
+          <w:color w:val="000000"/>
+        </w:rPr>
+        <w:tab/>
+      </w:r>
+      <w:r>
+        <w:rPr>
+          <w:rFonts w:ascii="Cambria" w:hAnsi="Cambria" w:cs="Calibri"/>
+          <w:color w:val="000000"/>
+        </w:rPr>
+        <w:tab/>
+      </w:r>
+      <w:r>
+        <w:rPr>
+          <w:rFonts w:ascii="Cambria" w:hAnsi="Cambria" w:cs="Calibri"/>
+          <w:color w:val="000000"/>
+        </w:rPr>
+        <w:t>8</w:t>
       </w:r>
       <w:r>
         <w:rPr>
@@ -1486,32 +2231,71 @@
         <w:spacing w:line="480" w:lineRule="auto"/>
         <w:rPr>
           <w:rFonts w:ascii="Cambria" w:hAnsi="Cambria" w:cs="Calibri"/>
-          <w:color w:val="000000"/>
-        </w:rPr>
-      </w:pPr>
-      <w:r>
-        <w:rPr>
-          <w:rFonts w:ascii="Cambria" w:hAnsi="Cambria" w:cs="Calibri"/>
-          <w:color w:val="000000"/>
-        </w:rPr>
-        <w:t>Hobbies: Coding, Reading, Travelling</w:t>
-      </w:r>
-    </w:p>
-    <w:p>
-      <w:pPr>
-        <w:pStyle w:val="ListParagraph"/>
-        <w:rPr>
-          <w:rFonts w:ascii="Cambria" w:hAnsi="Cambria" w:cs="Calibri"/>
-        </w:rPr>
-      </w:pPr>
-    </w:p>
-    <w:p>
-      <w:pPr>
-        <w:pStyle w:val="ListParagraph"/>
-        <w:rPr>
-          <w:rFonts w:ascii="Cambria" w:hAnsi="Cambria" w:cs="Calibri"/>
-        </w:rPr>
-      </w:pPr>
+        </w:rPr>
+      </w:pPr>
+      <w:r>
+        <w:rPr>
+          <w:rFonts w:ascii="Cambria" w:hAnsi="Cambria" w:cs="Calibri"/>
+          <w:color w:val="000000"/>
+        </w:rPr>
+        <w:t>Hobbies:</w:t>
+      </w:r>
+      <w:r>
+        <w:rPr>
+          <w:rFonts w:ascii="Cambria" w:hAnsi="Cambria" w:cs="Calibri"/>
+          <w:color w:val="000000"/>
+        </w:rPr>
+        <w:t xml:space="preserve"> </w:t>
+      </w:r>
+      <w:r>
+        <w:rPr>
+          <w:rFonts w:ascii="Cambria" w:hAnsi="Cambria" w:cs="Calibri"/>
+          <w:color w:val="000000"/>
+        </w:rPr>
+        <w:tab/>
+      </w:r>
+      <w:r>
+        <w:rPr>
+          <w:rFonts w:ascii="Cambria" w:hAnsi="Cambria" w:cs="Calibri"/>
+          <w:color w:val="000000"/>
+        </w:rPr>
+        <w:tab/>
+      </w:r>
+      <w:r>
+        <w:rPr>
+          <w:rFonts w:ascii="Cambria" w:hAnsi="Cambria" w:cs="Calibri"/>
+          <w:color w:val="000000"/>
+        </w:rPr>
+        <w:t>I enj</w:t>
+      </w:r>
+      <w:r>
+        <w:rPr>
+          <w:rFonts w:ascii="Cambria" w:hAnsi="Cambria" w:cs="Calibri"/>
+          <w:color w:val="000000"/>
+        </w:rPr>
+        <w:t xml:space="preserve">oy </w:t>
+      </w:r>
+      <w:r>
+        <w:rPr>
+          <w:rFonts w:ascii="Cambria" w:hAnsi="Cambria" w:cs="Calibri"/>
+          <w:color w:val="000000"/>
+        </w:rPr>
+        <w:t>travelling, d</w:t>
+      </w:r>
+      <w:r>
+        <w:rPr>
+          <w:rFonts w:ascii="Cambria" w:hAnsi="Cambria" w:cs="Calibri"/>
+          <w:color w:val="000000"/>
+        </w:rPr>
+        <w:t>riving</w:t>
+      </w:r>
+      <w:r>
+        <w:rPr>
+          <w:rFonts w:ascii="Cambria" w:hAnsi="Cambria" w:cs="Calibri"/>
+          <w:color w:val="000000"/>
+        </w:rPr>
+        <w:t xml:space="preserve"> and listening to music</w:t>
+      </w:r>
     </w:p>
     <w:p>
       <w:pPr>
@@ -1546,10 +2330,16 @@
           <w:color w:val="000000"/>
         </w:rPr>
       </w:pPr>
+      <w:r>
+        <w:rPr>
+          <w:rFonts w:ascii="Cambria" w:eastAsia="Arial" w:hAnsi="Cambria" w:cs="Calibri"/>
+          <w:color w:val="000000"/>
+        </w:rPr>
+        <w:t xml:space="preserve">Place: </w:t>
+      </w:r>
     </w:p>
     <w:p>
       <w:pPr>
-        <w:jc w:val="both"/>
         <w:rPr>
           <w:rFonts w:ascii="Cambria" w:eastAsia="Arial" w:hAnsi="Cambria" w:cs="Calibri"/>
           <w:color w:val="000000"/>
@@ -1560,29 +2350,7 @@
           <w:rFonts w:ascii="Cambria" w:eastAsia="Arial" w:hAnsi="Cambria" w:cs="Calibri"/>
           <w:color w:val="000000"/>
         </w:rPr>
-        <w:t>Place: New Delhi</w:t>
-      </w:r>
-    </w:p>
-    <w:p>
-      <w:pPr>
-        <w:rPr>
-          <w:rFonts w:ascii="Cambria" w:eastAsia="Arial" w:hAnsi="Cambria" w:cs="Calibri"/>
-          <w:color w:val="000000"/>
-        </w:rPr>
-      </w:pPr>
-      <w:r>
-        <w:rPr>
-          <w:rFonts w:ascii="Cambria" w:eastAsia="Arial" w:hAnsi="Cambria" w:cs="Calibri"/>
-          <w:color w:val="000000"/>
-        </w:rPr>
         <w:t>Date:</w:t>
-      </w:r>
-      <w:r>
-        <w:rPr>
-          <w:rFonts w:ascii="Cambria" w:eastAsia="Arial" w:hAnsi="Cambria" w:cs="Calibri"/>
-          <w:color w:val="000000"/>
-        </w:rPr>
-        <w:tab/>
       </w:r>
       <w:r>
         <w:rPr>
@@ -1651,7 +2419,7 @@
     </w:p>
     <w:sectPr>
       <w:pgSz w:w="11906" w:h="16838" w:code="9"/>
-      <w:pgMar w:top="720" w:right="1080" w:bottom="1350" w:left="1080" w:header="0" w:footer="0" w:gutter="0"/>
+      <w:pgMar w:top="709" w:right="1080" w:bottom="142" w:left="1080" w:header="0" w:footer="0" w:gutter="0"/>
       <w:cols w:space="720"/>
       <w:formProt w:val="0"/>
       <w:docGrid w:linePitch="360" w:charSpace="-2049"/>
@@ -1683,7 +2451,7 @@
         <v:path o:extrusionok="f" gradientshapeok="t" o:connecttype="rect"/>
         <o:lock v:ext="edit" aspectratio="t"/>
       </v:shapetype>
-      <v:shape id="_x0000_i1045" type="#_x0000_t75" style="width:10.5pt;height:10.5pt" o:bullet="t">
+      <v:shape id="_x0000_i1027" type="#_x0000_t75" style="width:11.25pt;height:11.25pt" o:bullet="t">
         <v:imagedata r:id="rId1" o:title="mso352F"/>
       </v:shape>
     </w:pict>
@@ -1802,6 +2570,345 @@
     </w:lvl>
   </w:abstractNum>
   <w:abstractNum w:abstractNumId="1" w15:restartNumberingAfterBreak="0">
+    <w:nsid w:val="13B24C29"/>
+    <w:multiLevelType w:val="multilevel"/>
+    <w:tmpl w:val="1242D61C"/>
+    <w:lvl w:ilvl="0">
+      <w:start w:val="1"/>
+      <w:numFmt w:val="decimal"/>
+      <w:lvlText w:val="%1."/>
+      <w:lvlJc w:val="left"/>
+      <w:pPr>
+        <w:tabs>
+          <w:tab w:val="num" w:pos="720"/>
+        </w:tabs>
+        <w:ind w:left="720" w:hanging="360"/>
+      </w:pPr>
+    </w:lvl>
+    <w:lvl w:ilvl="1" w:tentative="1">
+      <w:start w:val="1"/>
+      <w:numFmt w:val="decimal"/>
+      <w:lvlText w:val="%2."/>
+      <w:lvlJc w:val="left"/>
+      <w:pPr>
+        <w:tabs>
+          <w:tab w:val="num" w:pos="1440"/>
+        </w:tabs>
+        <w:ind w:left="1440" w:hanging="360"/>
+      </w:pPr>
+    </w:lvl>
+    <w:lvl w:ilvl="2" w:tentative="1">
+      <w:start w:val="1"/>
+      <w:numFmt w:val="decimal"/>
+      <w:lvlText w:val="%3."/>
+      <w:lvlJc w:val="left"/>
+      <w:pPr>
+        <w:tabs>
+          <w:tab w:val="num" w:pos="2160"/>
+        </w:tabs>
+        <w:ind w:left="2160" w:hanging="360"/>
+      </w:pPr>
+    </w:lvl>
+    <w:lvl w:ilvl="3" w:tentative="1">
+      <w:start w:val="1"/>
+      <w:numFmt w:val="decimal"/>
+      <w:lvlText w:val="%4."/>
+      <w:lvlJc w:val="left"/>
+      <w:pPr>
+        <w:tabs>
+          <w:tab w:val="num" w:pos="2880"/>
+        </w:tabs>
+        <w:ind w:left="2880" w:hanging="360"/>
+      </w:pPr>
+    </w:lvl>
+    <w:lvl w:ilvl="4" w:tentative="1">
+      <w:start w:val="1"/>
+      <w:numFmt w:val="decimal"/>
+      <w:lvlText w:val="%5."/>
+      <w:lvlJc w:val="left"/>
+      <w:pPr>
+        <w:tabs>
+          <w:tab w:val="num" w:pos="3600"/>
+        </w:tabs>
+        <w:ind w:left="3600" w:hanging="360"/>
+      </w:pPr>
+    </w:lvl>
+    <w:lvl w:ilvl="5" w:tentative="1">
+      <w:start w:val="1"/>
+      <w:numFmt w:val="decimal"/>
+      <w:lvlText w:val="%6."/>
+      <w:lvlJc w:val="left"/>
+      <w:pPr>
+        <w:tabs>
+          <w:tab w:val="num" w:pos="4320"/>
+        </w:tabs>
+        <w:ind w:left="4320" w:hanging="360"/>
+      </w:pPr>
+    </w:lvl>
+    <w:lvl w:ilvl="6" w:tentative="1">
+      <w:start w:val="1"/>
+      <w:numFmt w:val="decimal"/>
+      <w:lvlText w:val="%7."/>
+      <w:lvlJc w:val="left"/>
+      <w:pPr>
+        <w:tabs>
+          <w:tab w:val="num" w:pos="5040"/>
+        </w:tabs>
+        <w:ind w:left="5040" w:hanging="360"/>
+      </w:pPr>
+    </w:lvl>
+    <w:lvl w:ilvl="7" w:tentative="1">
+      <w:start w:val="1"/>
+      <w:numFmt w:val="decimal"/>
+      <w:lvlText w:val="%8."/>
+      <w:lvlJc w:val="left"/>
+      <w:pPr>
+        <w:tabs>
+          <w:tab w:val="num" w:pos="5760"/>
+        </w:tabs>
+        <w:ind w:left="5760" w:hanging="360"/>
+      </w:pPr>
+    </w:lvl>
+    <w:lvl w:ilvl="8" w:tentative="1">
+      <w:start w:val="1"/>
+      <w:numFmt w:val="decimal"/>
+      <w:lvlText w:val="%9."/>
+      <w:lvlJc w:val="left"/>
+      <w:pPr>
+        <w:tabs>
+          <w:tab w:val="num" w:pos="6480"/>
+        </w:tabs>
+        <w:ind w:left="6480" w:hanging="360"/>
+      </w:pPr>
+    </w:lvl>
+  </w:abstractNum>
+  <w:abstractNum w:abstractNumId="2" w15:restartNumberingAfterBreak="0">
+    <w:nsid w:val="14D43399"/>
+    <w:multiLevelType w:val="multilevel"/>
+    <w:tmpl w:val="4324186A"/>
+    <w:lvl w:ilvl="0">
+      <w:start w:val="1"/>
+      <w:numFmt w:val="decimal"/>
+      <w:lvlText w:val="%1."/>
+      <w:lvlJc w:val="left"/>
+      <w:pPr>
+        <w:tabs>
+          <w:tab w:val="num" w:pos="720"/>
+        </w:tabs>
+        <w:ind w:left="720" w:hanging="360"/>
+      </w:pPr>
+    </w:lvl>
+    <w:lvl w:ilvl="1" w:tentative="1">
+      <w:start w:val="1"/>
+      <w:numFmt w:val="decimal"/>
+      <w:lvlText w:val="%2."/>
+      <w:lvlJc w:val="left"/>
+      <w:pPr>
+        <w:tabs>
+          <w:tab w:val="num" w:pos="1440"/>
+        </w:tabs>
+        <w:ind w:left="1440" w:hanging="360"/>
+      </w:pPr>
+    </w:lvl>
+    <w:lvl w:ilvl="2" w:tentative="1">
+      <w:start w:val="1"/>
+      <w:numFmt w:val="decimal"/>
+      <w:lvlText w:val="%3."/>
+      <w:lvlJc w:val="left"/>
+      <w:pPr>
+        <w:tabs>
+          <w:tab w:val="num" w:pos="2160"/>
+        </w:tabs>
+        <w:ind w:left="2160" w:hanging="360"/>
+      </w:pPr>
+    </w:lvl>
+    <w:lvl w:ilvl="3" w:tentative="1">
+      <w:start w:val="1"/>
+      <w:numFmt w:val="decimal"/>
+      <w:lvlText w:val="%4."/>
+      <w:lvlJc w:val="left"/>
+      <w:pPr>
+        <w:tabs>
+          <w:tab w:val="num" w:pos="2880"/>
+        </w:tabs>
+        <w:ind w:left="2880" w:hanging="360"/>
+      </w:pPr>
+    </w:lvl>
+    <w:lvl w:ilvl="4" w:tentative="1">
+      <w:start w:val="1"/>
+      <w:numFmt w:val="decimal"/>
+      <w:lvlText w:val="%5."/>
+      <w:lvlJc w:val="left"/>
+      <w:pPr>
+        <w:tabs>
+          <w:tab w:val="num" w:pos="3600"/>
+        </w:tabs>
+        <w:ind w:left="3600" w:hanging="360"/>
+      </w:pPr>
+    </w:lvl>
+    <w:lvl w:ilvl="5" w:tentative="1">
+      <w:start w:val="1"/>
+      <w:numFmt w:val="decimal"/>
+      <w:lvlText w:val="%6."/>
+      <w:lvlJc w:val="left"/>
+      <w:pPr>
+        <w:tabs>
+          <w:tab w:val="num" w:pos="4320"/>
+        </w:tabs>
+        <w:ind w:left="4320" w:hanging="360"/>
+      </w:pPr>
+    </w:lvl>
+    <w:lvl w:ilvl="6" w:tentative="1">
+      <w:start w:val="1"/>
+      <w:numFmt w:val="decimal"/>
+      <w:lvlText w:val="%7."/>
+      <w:lvlJc w:val="left"/>
+      <w:pPr>
+        <w:tabs>
+          <w:tab w:val="num" w:pos="5040"/>
+        </w:tabs>
+        <w:ind w:left="5040" w:hanging="360"/>
+      </w:pPr>
+    </w:lvl>
+    <w:lvl w:ilvl="7" w:tentative="1">
+      <w:start w:val="1"/>
+      <w:numFmt w:val="decimal"/>
+      <w:lvlText w:val="%8."/>
+      <w:lvlJc w:val="left"/>
+      <w:pPr>
+        <w:tabs>
+          <w:tab w:val="num" w:pos="5760"/>
+        </w:tabs>
+        <w:ind w:left="5760" w:hanging="360"/>
+      </w:pPr>
+    </w:lvl>
+    <w:lvl w:ilvl="8" w:tentative="1">
+      <w:start w:val="1"/>
+      <w:numFmt w:val="decimal"/>
+      <w:lvlText w:val="%9."/>
+      <w:lvlJc w:val="left"/>
+      <w:pPr>
+        <w:tabs>
+          <w:tab w:val="num" w:pos="6480"/>
+        </w:tabs>
+        <w:ind w:left="6480" w:hanging="360"/>
+      </w:pPr>
+    </w:lvl>
+  </w:abstractNum>
+  <w:abstractNum w:abstractNumId="3" w15:restartNumberingAfterBreak="0">
+    <w:nsid w:val="233A2A14"/>
+    <w:multiLevelType w:val="hybridMultilevel"/>
+    <w:tmpl w:val="E91EB3D0"/>
+    <w:lvl w:ilvl="0" w:tplc="04090001">
+      <w:start w:val="1"/>
+      <w:numFmt w:val="bullet"/>
+      <w:lvlText w:val=""/>
+      <w:lvlJc w:val="left"/>
+      <w:pPr>
+        <w:ind w:left="720" w:hanging="360"/>
+      </w:pPr>
+      <w:rPr>
+        <w:rFonts w:ascii="Symbol" w:hAnsi="Symbol" w:hint="default"/>
+      </w:rPr>
+    </w:lvl>
+    <w:lvl w:ilvl="1" w:tplc="04090003" w:tentative="1">
+      <w:start w:val="1"/>
+      <w:numFmt w:val="bullet"/>
+      <w:lvlText w:val="o"/>
+      <w:lvlJc w:val="left"/>
+      <w:pPr>
+        <w:ind w:left="1440" w:hanging="360"/>
+      </w:pPr>
+      <w:rPr>
+        <w:rFonts w:ascii="Courier New" w:hAnsi="Courier New" w:cs="Courier New" w:hint="default"/>
+      </w:rPr>
+    </w:lvl>
+    <w:lvl w:ilvl="2" w:tplc="04090005" w:tentative="1">
+      <w:start w:val="1"/>
+      <w:numFmt w:val="bullet"/>
+      <w:lvlText w:val=""/>
+      <w:lvlJc w:val="left"/>
+      <w:pPr>
+        <w:ind w:left="2160" w:hanging="360"/>
+      </w:pPr>
+      <w:rPr>
+        <w:rFonts w:ascii="Wingdings" w:hAnsi="Wingdings" w:hint="default"/>
+      </w:rPr>
+    </w:lvl>
+    <w:lvl w:ilvl="3" w:tplc="04090001" w:tentative="1">
+      <w:start w:val="1"/>
+      <w:numFmt w:val="bullet"/>
+      <w:lvlText w:val=""/>
+      <w:lvlJc w:val="left"/>
+      <w:pPr>
+        <w:ind w:left="2880" w:hanging="360"/>
+      </w:pPr>
+      <w:rPr>
+        <w:rFonts w:ascii="Symbol" w:hAnsi="Symbol" w:hint="default"/>
+      </w:rPr>
+    </w:lvl>
+    <w:lvl w:ilvl="4" w:tplc="04090003" w:tentative="1">
+      <w:start w:val="1"/>
+      <w:numFmt w:val="bullet"/>
+      <w:lvlText w:val="o"/>
+      <w:lvlJc w:val="left"/>
+      <w:pPr>
+        <w:ind w:left="3600" w:hanging="360"/>
+      </w:pPr>
+      <w:rPr>
+        <w:rFonts w:ascii="Courier New" w:hAnsi="Courier New" w:cs="Courier New" w:hint="default"/>
+      </w:rPr>
+    </w:lvl>
+    <w:lvl w:ilvl="5" w:tplc="04090005" w:tentative="1">
+      <w:start w:val="1"/>
+      <w:numFmt w:val="bullet"/>
+      <w:lvlText w:val=""/>
+      <w:lvlJc w:val="left"/>
+      <w:pPr>
+        <w:ind w:left="4320" w:hanging="360"/>
+      </w:pPr>
+      <w:rPr>
+        <w:rFonts w:ascii="Wingdings" w:hAnsi="Wingdings" w:hint="default"/>
+      </w:rPr>
+    </w:lvl>
+    <w:lvl w:ilvl="6" w:tplc="04090001" w:tentative="1">
+      <w:start w:val="1"/>
+      <w:numFmt w:val="bullet"/>
+      <w:lvlText w:val=""/>
+      <w:lvlJc w:val="left"/>
+      <w:pPr>
+        <w:ind w:left="5040" w:hanging="360"/>
+      </w:pPr>
+      <w:rPr>
+        <w:rFonts w:ascii="Symbol" w:hAnsi="Symbol" w:hint="default"/>
+      </w:rPr>
+    </w:lvl>
+    <w:lvl w:ilvl="7" w:tplc="04090003" w:tentative="1">
+      <w:start w:val="1"/>
+      <w:numFmt w:val="bullet"/>
+      <w:lvlText w:val="o"/>
+      <w:lvlJc w:val="left"/>
+      <w:pPr>
+        <w:ind w:left="5760" w:hanging="360"/>
+      </w:pPr>
+      <w:rPr>
+        <w:rFonts w:ascii="Courier New" w:hAnsi="Courier New" w:cs="Courier New" w:hint="default"/>
+      </w:rPr>
+    </w:lvl>
+    <w:lvl w:ilvl="8" w:tplc="04090005" w:tentative="1">
+      <w:start w:val="1"/>
+      <w:numFmt w:val="bullet"/>
+      <w:lvlText w:val=""/>
+      <w:lvlJc w:val="left"/>
+      <w:pPr>
+        <w:ind w:left="6480" w:hanging="360"/>
+      </w:pPr>
+      <w:rPr>
+        <w:rFonts w:ascii="Wingdings" w:hAnsi="Wingdings" w:hint="default"/>
+      </w:rPr>
+    </w:lvl>
+  </w:abstractNum>
+  <w:abstractNum w:abstractNumId="4" w15:restartNumberingAfterBreak="0">
     <w:nsid w:val="2785508A"/>
     <w:multiLevelType w:val="multilevel"/>
     <w:tmpl w:val="F8882E90"/>
@@ -1915,7 +3022,7 @@
       </w:rPr>
     </w:lvl>
   </w:abstractNum>
-  <w:abstractNum w:abstractNumId="2" w15:restartNumberingAfterBreak="0">
+  <w:abstractNum w:abstractNumId="5" w15:restartNumberingAfterBreak="0">
     <w:nsid w:val="2C32269A"/>
     <w:multiLevelType w:val="multilevel"/>
     <w:tmpl w:val="3218415C"/>
@@ -2029,7 +3136,7 @@
       </w:rPr>
     </w:lvl>
   </w:abstractNum>
-  <w:abstractNum w:abstractNumId="3" w15:restartNumberingAfterBreak="0">
+  <w:abstractNum w:abstractNumId="6" w15:restartNumberingAfterBreak="0">
     <w:nsid w:val="428A5DFC"/>
     <w:multiLevelType w:val="multilevel"/>
     <w:tmpl w:val="CB086CEA"/>
@@ -2151,7 +3258,7 @@
       </w:pPr>
     </w:lvl>
   </w:abstractNum>
-  <w:abstractNum w:abstractNumId="4" w15:restartNumberingAfterBreak="0">
+  <w:abstractNum w:abstractNumId="7" w15:restartNumberingAfterBreak="0">
     <w:nsid w:val="653C799B"/>
     <w:multiLevelType w:val="multilevel"/>
     <w:tmpl w:val="B714ED74"/>
@@ -2264,7 +3371,120 @@
       </w:rPr>
     </w:lvl>
   </w:abstractNum>
-  <w:abstractNum w:abstractNumId="5" w15:restartNumberingAfterBreak="0">
+  <w:abstractNum w:abstractNumId="8" w15:restartNumberingAfterBreak="0">
+    <w:nsid w:val="73FF4C89"/>
+    <w:multiLevelType w:val="multilevel"/>
+    <w:tmpl w:val="D9D2F8AC"/>
+    <w:lvl w:ilvl="0">
+      <w:start w:val="1"/>
+      <w:numFmt w:val="decimal"/>
+      <w:lvlText w:val="%1."/>
+      <w:lvlJc w:val="left"/>
+      <w:pPr>
+        <w:tabs>
+          <w:tab w:val="num" w:pos="720"/>
+        </w:tabs>
+        <w:ind w:left="720" w:hanging="360"/>
+      </w:pPr>
+    </w:lvl>
+    <w:lvl w:ilvl="1" w:tentative="1">
+      <w:start w:val="1"/>
+      <w:numFmt w:val="decimal"/>
+      <w:lvlText w:val="%2."/>
+      <w:lvlJc w:val="left"/>
+      <w:pPr>
+        <w:tabs>
+          <w:tab w:val="num" w:pos="1440"/>
+        </w:tabs>
+        <w:ind w:left="1440" w:hanging="360"/>
+      </w:pPr>
+    </w:lvl>
+    <w:lvl w:ilvl="2" w:tentative="1">
+      <w:start w:val="1"/>
+      <w:numFmt w:val="decimal"/>
+      <w:lvlText w:val="%3."/>
+      <w:lvlJc w:val="left"/>
+      <w:pPr>
+        <w:tabs>
+          <w:tab w:val="num" w:pos="2160"/>
+        </w:tabs>
+        <w:ind w:left="2160" w:hanging="360"/>
+      </w:pPr>
+    </w:lvl>
+    <w:lvl w:ilvl="3" w:tentative="1">
+      <w:start w:val="1"/>
+      <w:numFmt w:val="decimal"/>
+      <w:lvlText w:val="%4."/>
+      <w:lvlJc w:val="left"/>
+      <w:pPr>
+        <w:tabs>
+          <w:tab w:val="num" w:pos="2880"/>
+        </w:tabs>
+        <w:ind w:left="2880" w:hanging="360"/>
+      </w:pPr>
+    </w:lvl>
+    <w:lvl w:ilvl="4" w:tentative="1">
+      <w:start w:val="1"/>
+      <w:numFmt w:val="decimal"/>
+      <w:lvlText w:val="%5."/>
+      <w:lvlJc w:val="left"/>
+      <w:pPr>
+        <w:tabs>
+          <w:tab w:val="num" w:pos="3600"/>
+        </w:tabs>
+        <w:ind w:left="3600" w:hanging="360"/>
+      </w:pPr>
+    </w:lvl>
+    <w:lvl w:ilvl="5" w:tentative="1">
+      <w:start w:val="1"/>
+      <w:numFmt w:val="decimal"/>
+      <w:lvlText w:val="%6."/>
+      <w:lvlJc w:val="left"/>
+      <w:pPr>
+        <w:tabs>
+          <w:tab w:val="num" w:pos="4320"/>
+        </w:tabs>
+        <w:ind w:left="4320" w:hanging="360"/>
+      </w:pPr>
+    </w:lvl>
+    <w:lvl w:ilvl="6" w:tentative="1">
+      <w:start w:val="1"/>
+      <w:numFmt w:val="decimal"/>
+      <w:lvlText w:val="%7."/>
+      <w:lvlJc w:val="left"/>
+      <w:pPr>
+        <w:tabs>
+          <w:tab w:val="num" w:pos="5040"/>
+        </w:tabs>
+        <w:ind w:left="5040" w:hanging="360"/>
+      </w:pPr>
+    </w:lvl>
+    <w:lvl w:ilvl="7" w:tentative="1">
+      <w:start w:val="1"/>
+      <w:numFmt w:val="decimal"/>
+      <w:lvlText w:val="%8."/>
+      <w:lvlJc w:val="left"/>
+      <w:pPr>
+        <w:tabs>
+          <w:tab w:val="num" w:pos="5760"/>
+        </w:tabs>
+        <w:ind w:left="5760" w:hanging="360"/>
+      </w:pPr>
+    </w:lvl>
+    <w:lvl w:ilvl="8" w:tentative="1">
+      <w:start w:val="1"/>
+      <w:numFmt w:val="decimal"/>
+      <w:lvlText w:val="%9."/>
+      <w:lvlJc w:val="left"/>
+      <w:pPr>
+        <w:tabs>
+          <w:tab w:val="num" w:pos="6480"/>
+        </w:tabs>
+        <w:ind w:left="6480" w:hanging="360"/>
+      </w:pPr>
+    </w:lvl>
+  </w:abstractNum>
+  <w:abstractNum w:abstractNumId="9" w15:restartNumberingAfterBreak="0">
     <w:nsid w:val="7F8B45A0"/>
     <w:multiLevelType w:val="multilevel"/>
     <w:tmpl w:val="3218415C"/>
@@ -2379,22 +3599,34 @@
     </w:lvl>
   </w:abstractNum>
   <w:num w:numId="1">
-    <w:abstractNumId w:val="4"/>
+    <w:abstractNumId w:val="7"/>
   </w:num>
   <w:num w:numId="2">
     <w:abstractNumId w:val="0"/>
   </w:num>
   <w:num w:numId="3">
-    <w:abstractNumId w:val="3"/>
+    <w:abstractNumId w:val="6"/>
   </w:num>
   <w:num w:numId="4">
+    <w:abstractNumId w:val="4"/>
+  </w:num>
+  <w:num w:numId="5">
+    <w:abstractNumId w:val="5"/>
+  </w:num>
+  <w:num w:numId="6">
+    <w:abstractNumId w:val="9"/>
+  </w:num>
+  <w:num w:numId="7">
+    <w:abstractNumId w:val="2"/>
+  </w:num>
+  <w:num w:numId="8">
     <w:abstractNumId w:val="1"/>
   </w:num>
-  <w:num w:numId="5">
-    <w:abstractNumId w:val="2"/>
+  <w:num w:numId="9">
+    <w:abstractNumId w:val="8"/>
   </w:num>
-  <w:num w:numId="6">
-    <w:abstractNumId w:val="5"/>
+  <w:num w:numId="10">
+    <w:abstractNumId w:val="3"/>
   </w:num>
 </w:numbering>
 </file>
@@ -2684,6 +3916,12 @@
     <w:lsdException w:name="Book Title" w:uiPriority="33" w:qFormat="1"/>
     <w:lsdException w:name="Bibliography" w:semiHidden="1" w:uiPriority="37" w:unhideWhenUsed="1"/>
     <w:lsdException w:name="TOC Heading" w:semiHidden="1" w:uiPriority="39" w:unhideWhenUsed="1" w:qFormat="1"/>
+    <w:lsdException w:name="Plain Table 1" w:uiPriority="41"/>
+    <w:lsdException w:name="Plain Table 2" w:uiPriority="42"/>
+    <w:lsdException w:name="Plain Table 3" w:uiPriority="43"/>
+    <w:lsdException w:name="Plain Table 4" w:uiPriority="44"/>
+    <w:lsdException w:name="Plain Table 5" w:uiPriority="45"/>
+    <w:lsdException w:name="Grid Table Light" w:uiPriority="40"/>
     <w:lsdException w:name="Grid Table 1 Light" w:uiPriority="46"/>
     <w:lsdException w:name="Grid Table 2" w:uiPriority="47"/>
     <w:lsdException w:name="Grid Table 3" w:uiPriority="48"/>
@@ -3511,8 +4749,8 @@
       </w:tblBorders>
     </w:tblPr>
   </w:style>
-  <w:style w:type="table" w:styleId="ListTable2">
-    <w:name w:val="List Table 2"/>
+  <w:style w:type="table" w:customStyle="1" w:styleId="ListTable21">
+    <w:name w:val="List Table 21"/>
     <w:basedOn w:val="TableNormal"/>
     <w:uiPriority w:val="47"/>
     <w:rsid w:val="0065006D"/>
@@ -3897,7 +5135,7 @@
 </file>
 
 <file path=customXml/itemProps1.xml><?xml version="1.0" encoding="utf-8"?>
-<ds:datastoreItem xmlns:ds="http://schemas.openxmlformats.org/officeDocument/2006/customXml" ds:itemID="{1B7913AB-37E2-4D56-BB7B-3656397298B9}">
+<ds:datastoreItem xmlns:ds="http://schemas.openxmlformats.org/officeDocument/2006/customXml" ds:itemID="{50103256-E7F7-46E7-80AB-EE5D2B24D81F}">
   <ds:schemaRefs>
     <ds:schemaRef ds:uri="http://schemas.openxmlformats.org/officeDocument/2006/bibliography"/>
   </ds:schemaRefs>
